--- a/Documentacion/Presentacion/Levantamiento de información_luisa.docx
+++ b/Documentacion/Presentacion/Levantamiento de información_luisa.docx
@@ -1,10 +1,10 @@
 
 <file path=word/document.xml><?xml version="1.0" encoding="utf-8"?>
-<w:document xmlns:wpc="http://schemas.microsoft.com/office/word/2010/wordprocessingCanvas" xmlns:cx="http://schemas.microsoft.com/office/drawing/2014/chartex" xmlns:cx1="http://schemas.microsoft.com/office/drawing/2015/9/8/chartex" xmlns:cx2="http://schemas.microsoft.com/office/drawing/2015/10/21/chartex" xmlns:cx3="http://schemas.microsoft.com/office/drawing/2016/5/9/chartex" xmlns:cx4="http://schemas.microsoft.com/office/drawing/2016/5/10/chartex" xmlns:cx5="http://schemas.microsoft.com/office/drawing/2016/5/11/chartex" xmlns:cx6="http://schemas.microsoft.com/office/drawing/2016/5/12/chartex" xmlns:cx7="http://schemas.microsoft.com/office/drawing/2016/5/13/chartex" xmlns:cx8="http://schemas.microsoft.com/office/drawing/2016/5/14/chartex" xmlns:mc="http://schemas.openxmlformats.org/markup-compatibility/2006" xmlns:aink="http://schemas.microsoft.com/office/drawing/2016/ink" xmlns:am3d="http://schemas.microsoft.com/office/drawing/2017/model3d" xmlns:o="urn:schemas-microsoft-com:office:office" xmlns:r="http://schemas.openxmlformats.org/officeDocument/2006/relationships" xmlns:m="http://schemas.openxmlformats.org/officeDocument/2006/math" xmlns:v="urn:schemas-microsoft-com:vml" xmlns:wp14="http://schemas.microsoft.com/office/word/2010/wordprocessingDrawing" xmlns:wp="http://schemas.openxmlformats.org/drawingml/2006/wordprocessingDrawing" xmlns:w10="urn:schemas-microsoft-com:office:word" xmlns:w="http://schemas.openxmlformats.org/wordprocessingml/2006/main" xmlns:w14="http://schemas.microsoft.com/office/word/2010/wordml" xmlns:w15="http://schemas.microsoft.com/office/word/2012/wordml" xmlns:w16cex="http://schemas.microsoft.com/office/word/2018/wordml/cex" xmlns:w16cid="http://schemas.microsoft.com/office/word/2016/wordml/cid" xmlns:w16="http://schemas.microsoft.com/office/word/2018/wordml" xmlns:w16se="http://schemas.microsoft.com/office/word/2015/wordml/symex" xmlns:wpg="http://schemas.microsoft.com/office/word/2010/wordprocessingGroup" xmlns:wpi="http://schemas.microsoft.com/office/word/2010/wordprocessingInk" xmlns:wne="http://schemas.microsoft.com/office/word/2006/wordml" xmlns:wps="http://schemas.microsoft.com/office/word/2010/wordprocessingShape" mc:Ignorable="w14 w15 w16se w16cid w16 w16cex wp14">
+<w:document xmlns:wpc="http://schemas.microsoft.com/office/word/2010/wordprocessingCanvas" xmlns:mc="http://schemas.openxmlformats.org/markup-compatibility/2006" xmlns:o="urn:schemas-microsoft-com:office:office" xmlns:r="http://schemas.openxmlformats.org/officeDocument/2006/relationships" xmlns:m="http://schemas.openxmlformats.org/officeDocument/2006/math" xmlns:v="urn:schemas-microsoft-com:vml" xmlns:wp14="http://schemas.microsoft.com/office/word/2010/wordprocessingDrawing" xmlns:wp="http://schemas.openxmlformats.org/drawingml/2006/wordprocessingDrawing" xmlns:w10="urn:schemas-microsoft-com:office:word" xmlns:w="http://schemas.openxmlformats.org/wordprocessingml/2006/main" xmlns:w14="http://schemas.microsoft.com/office/word/2010/wordml" xmlns:w15="http://schemas.microsoft.com/office/word/2012/wordml" xmlns:wpg="http://schemas.microsoft.com/office/word/2010/wordprocessingGroup" xmlns:wpi="http://schemas.microsoft.com/office/word/2010/wordprocessingInk" xmlns:wne="http://schemas.microsoft.com/office/word/2006/wordml" xmlns:wps="http://schemas.microsoft.com/office/word/2010/wordprocessingShape" mc:Ignorable="w14 w15 wp14">
   <w:body>
     <w:p>
       <w:pPr>
-        <w:pStyle w:val="Ttulo"/>
+        <w:pStyle w:val="Puesto"/>
       </w:pPr>
       <w:r>
         <w:t>Levantamiento de información</w:t>
@@ -96,10 +96,49 @@
         <w:t xml:space="preserve"> </w:t>
       </w:r>
       <w:r>
-        <w:t>actualmente</w:t>
-      </w:r>
-      <w:r>
-        <w:t xml:space="preserve"> </w:t>
+        <w:t>actualmente?</w:t>
+      </w:r>
+    </w:p>
+    <w:p>
+      <w:r>
+        <w:t>Buena</w:t>
+      </w:r>
+    </w:p>
+    <w:p>
+      <w:r>
+        <w:t>Muy buena</w:t>
+      </w:r>
+    </w:p>
+    <w:p>
+      <w:r>
+        <w:t>Regular</w:t>
+      </w:r>
+      <w:r>
+        <w:t xml:space="preserve"> (X)</w:t>
+      </w:r>
+    </w:p>
+    <w:p>
+      <w:r>
+        <w:t>Mala</w:t>
+      </w:r>
+    </w:p>
+    <w:p>
+      <w:r>
+        <w:t>Muy mala</w:t>
+      </w:r>
+    </w:p>
+    <w:p>
+      <w:r>
+        <w:t>¿</w:t>
+      </w:r>
+      <w:r>
+        <w:t xml:space="preserve">Ha utilizado otras aplicaciones o métodos de comunicación para enviar y recibir la información deseada </w:t>
+      </w:r>
+      <w:r>
+        <w:t>de la gente que va a i</w:t>
+      </w:r>
+      <w:r>
+        <w:t>nvitar</w:t>
       </w:r>
       <w:r>
         <w:t>?</w:t>
@@ -107,69 +146,27 @@
     </w:p>
     <w:p>
       <w:r>
-        <w:t>Buena</w:t>
-      </w:r>
-    </w:p>
-    <w:p>
-      <w:r>
-        <w:t>Muy buena</w:t>
-      </w:r>
-    </w:p>
-    <w:p>
-      <w:r>
-        <w:t>Regular</w:t>
-      </w:r>
-    </w:p>
-    <w:p>
-      <w:r>
-        <w:t>Mala</w:t>
-      </w:r>
-    </w:p>
-    <w:p>
-      <w:r>
-        <w:t>Muy mala</w:t>
-      </w:r>
-    </w:p>
-    <w:p>
-      <w:r>
-        <w:t>¿</w:t>
-      </w:r>
-      <w:r>
-        <w:t xml:space="preserve">Ha utilizado otras aplicaciones o métodos de comunicación para enviar y recibir la información deseada </w:t>
-      </w:r>
-      <w:r>
-        <w:t>de la gente que va a i</w:t>
-      </w:r>
-      <w:r>
-        <w:t>nvitar</w:t>
+        <w:t>Si – No-</w:t>
+      </w:r>
+    </w:p>
+    <w:p>
+      <w:r>
+        <w:t xml:space="preserve">¿En el caso de que la respuesta anterior </w:t>
+      </w:r>
+      <w:r>
+        <w:t>sea</w:t>
+      </w:r>
+      <w:r>
+        <w:t xml:space="preserve"> si, </w:t>
+      </w:r>
+      <w:r>
+        <w:t>cuáles</w:t>
       </w:r>
       <w:r>
         <w:t>?</w:t>
       </w:r>
-    </w:p>
-    <w:p>
-      <w:r>
-        <w:t>Si – No-</w:t>
-      </w:r>
-    </w:p>
-    <w:p>
-      <w:r>
-        <w:t xml:space="preserve">¿En el caso de que la respuesta anterior </w:t>
-      </w:r>
-      <w:r>
-        <w:t>sea</w:t>
-      </w:r>
-      <w:r>
-        <w:t xml:space="preserve"> si, </w:t>
-      </w:r>
-      <w:proofErr w:type="spellStart"/>
-      <w:r>
-        <w:t>cuales</w:t>
-      </w:r>
-      <w:proofErr w:type="spellEnd"/>
-      <w:r>
-        <w:t>?</w:t>
-      </w:r>
+      <w:bookmarkStart w:id="0" w:name="_GoBack"/>
+      <w:bookmarkEnd w:id="0"/>
     </w:p>
     <w:p>
       <w:r>
@@ -271,10 +268,7 @@
         <w:t>¿Tiene algún tipo de color o diseño que quiera en específico</w:t>
       </w:r>
       <w:r>
-        <w:t xml:space="preserve"> en </w:t>
-      </w:r>
-      <w:r>
-        <w:t>la plataforma</w:t>
+        <w:t xml:space="preserve"> en la plataforma</w:t>
       </w:r>
       <w:r>
         <w:t>?</w:t>
@@ -348,7 +342,7 @@
 </file>
 
 <file path=word/numbering.xml><?xml version="1.0" encoding="utf-8"?>
-<w:numbering xmlns:wpc="http://schemas.microsoft.com/office/word/2010/wordprocessingCanvas" xmlns:cx="http://schemas.microsoft.com/office/drawing/2014/chartex" xmlns:cx1="http://schemas.microsoft.com/office/drawing/2015/9/8/chartex" xmlns:cx2="http://schemas.microsoft.com/office/drawing/2015/10/21/chartex" xmlns:cx3="http://schemas.microsoft.com/office/drawing/2016/5/9/chartex" xmlns:cx4="http://schemas.microsoft.com/office/drawing/2016/5/10/chartex" xmlns:cx5="http://schemas.microsoft.com/office/drawing/2016/5/11/chartex" xmlns:cx6="http://schemas.microsoft.com/office/drawing/2016/5/12/chartex" xmlns:cx7="http://schemas.microsoft.com/office/drawing/2016/5/13/chartex" xmlns:cx8="http://schemas.microsoft.com/office/drawing/2016/5/14/chartex" xmlns:mc="http://schemas.openxmlformats.org/markup-compatibility/2006" xmlns:aink="http://schemas.microsoft.com/office/drawing/2016/ink" xmlns:am3d="http://schemas.microsoft.com/office/drawing/2017/model3d" xmlns:o="urn:schemas-microsoft-com:office:office" xmlns:r="http://schemas.openxmlformats.org/officeDocument/2006/relationships" xmlns:m="http://schemas.openxmlformats.org/officeDocument/2006/math" xmlns:v="urn:schemas-microsoft-com:vml" xmlns:wp14="http://schemas.microsoft.com/office/word/2010/wordprocessingDrawing" xmlns:wp="http://schemas.openxmlformats.org/drawingml/2006/wordprocessingDrawing" xmlns:w10="urn:schemas-microsoft-com:office:word" xmlns:w="http://schemas.openxmlformats.org/wordprocessingml/2006/main" xmlns:w14="http://schemas.microsoft.com/office/word/2010/wordml" xmlns:w15="http://schemas.microsoft.com/office/word/2012/wordml" xmlns:w16cex="http://schemas.microsoft.com/office/word/2018/wordml/cex" xmlns:w16cid="http://schemas.microsoft.com/office/word/2016/wordml/cid" xmlns:w16="http://schemas.microsoft.com/office/word/2018/wordml" xmlns:w16se="http://schemas.microsoft.com/office/word/2015/wordml/symex" xmlns:wpg="http://schemas.microsoft.com/office/word/2010/wordprocessingGroup" xmlns:wpi="http://schemas.microsoft.com/office/word/2010/wordprocessingInk" xmlns:wne="http://schemas.microsoft.com/office/word/2006/wordml" xmlns:wps="http://schemas.microsoft.com/office/word/2010/wordprocessingShape" mc:Ignorable="w14 w15 w16se w16cid w16 w16cex wp14">
+<w:numbering xmlns:wpc="http://schemas.microsoft.com/office/word/2010/wordprocessingCanvas" xmlns:mc="http://schemas.openxmlformats.org/markup-compatibility/2006" xmlns:o="urn:schemas-microsoft-com:office:office" xmlns:r="http://schemas.openxmlformats.org/officeDocument/2006/relationships" xmlns:m="http://schemas.openxmlformats.org/officeDocument/2006/math" xmlns:v="urn:schemas-microsoft-com:vml" xmlns:wp14="http://schemas.microsoft.com/office/word/2010/wordprocessingDrawing" xmlns:wp="http://schemas.openxmlformats.org/drawingml/2006/wordprocessingDrawing" xmlns:w10="urn:schemas-microsoft-com:office:word" xmlns:w="http://schemas.openxmlformats.org/wordprocessingml/2006/main" xmlns:w14="http://schemas.microsoft.com/office/word/2010/wordml" xmlns:w15="http://schemas.microsoft.com/office/word/2012/wordml" xmlns:wpg="http://schemas.microsoft.com/office/word/2010/wordprocessingGroup" xmlns:wpi="http://schemas.microsoft.com/office/word/2010/wordprocessingInk" xmlns:wne="http://schemas.microsoft.com/office/word/2006/wordml" xmlns:wps="http://schemas.microsoft.com/office/word/2010/wordprocessingShape" mc:Ignorable="w14 w15 wp14">
   <w:abstractNum w:abstractNumId="0" w15:restartNumberingAfterBreak="0">
     <w:nsid w:val="70413970"/>
     <w:multiLevelType w:val="hybridMultilevel"/>
@@ -442,7 +436,7 @@
 </file>
 
 <file path=word/styles.xml><?xml version="1.0" encoding="utf-8"?>
-<w:styles xmlns:mc="http://schemas.openxmlformats.org/markup-compatibility/2006" xmlns:r="http://schemas.openxmlformats.org/officeDocument/2006/relationships" xmlns:w="http://schemas.openxmlformats.org/wordprocessingml/2006/main" xmlns:w14="http://schemas.microsoft.com/office/word/2010/wordml" xmlns:w15="http://schemas.microsoft.com/office/word/2012/wordml" xmlns:w16cex="http://schemas.microsoft.com/office/word/2018/wordml/cex" xmlns:w16cid="http://schemas.microsoft.com/office/word/2016/wordml/cid" xmlns:w16="http://schemas.microsoft.com/office/word/2018/wordml" xmlns:w16se="http://schemas.microsoft.com/office/word/2015/wordml/symex" mc:Ignorable="w14 w15 w16se w16cid w16 w16cex">
+<w:styles xmlns:mc="http://schemas.openxmlformats.org/markup-compatibility/2006" xmlns:r="http://schemas.openxmlformats.org/officeDocument/2006/relationships" xmlns:w="http://schemas.openxmlformats.org/wordprocessingml/2006/main" xmlns:w14="http://schemas.microsoft.com/office/word/2010/wordml" xmlns:w15="http://schemas.microsoft.com/office/word/2012/wordml" mc:Ignorable="w14 w15">
   <w:docDefaults>
     <w:rPrDefault>
       <w:rPr>
@@ -458,7 +452,7 @@
       </w:pPr>
     </w:pPrDefault>
   </w:docDefaults>
-  <w:latentStyles w:defLockedState="0" w:defUIPriority="99" w:defSemiHidden="0" w:defUnhideWhenUsed="0" w:defQFormat="0" w:count="376">
+  <w:latentStyles w:defLockedState="0" w:defUIPriority="99" w:defSemiHidden="0" w:defUnhideWhenUsed="0" w:defQFormat="0" w:count="371">
     <w:lsdException w:name="Normal" w:uiPriority="0" w:qFormat="1"/>
     <w:lsdException w:name="heading 1" w:uiPriority="9" w:qFormat="1"/>
     <w:lsdException w:name="heading 2" w:semiHidden="1" w:uiPriority="9" w:unhideWhenUsed="1" w:qFormat="1"/>
@@ -830,11 +824,6 @@
     <w:lsdException w:name="List Table 5 Dark Accent 6" w:uiPriority="50"/>
     <w:lsdException w:name="List Table 6 Colorful Accent 6" w:uiPriority="51"/>
     <w:lsdException w:name="List Table 7 Colorful Accent 6" w:uiPriority="52"/>
-    <w:lsdException w:name="Mention" w:semiHidden="1" w:unhideWhenUsed="1"/>
-    <w:lsdException w:name="Smart Hyperlink" w:semiHidden="1" w:unhideWhenUsed="1"/>
-    <w:lsdException w:name="Hashtag" w:semiHidden="1" w:unhideWhenUsed="1"/>
-    <w:lsdException w:name="Unresolved Mention" w:semiHidden="1" w:unhideWhenUsed="1"/>
-    <w:lsdException w:name="Smart Link" w:semiHidden="1" w:unhideWhenUsed="1"/>
   </w:latentStyles>
   <w:style w:type="paragraph" w:default="1" w:styleId="Normal">
     <w:name w:val="Normal"/>
@@ -905,11 +894,11 @@
       <w:szCs w:val="28"/>
     </w:rPr>
   </w:style>
-  <w:style w:type="paragraph" w:styleId="Ttulo">
+  <w:style w:type="paragraph" w:styleId="Puesto">
     <w:name w:val="Title"/>
     <w:basedOn w:val="Normal"/>
     <w:next w:val="Normal"/>
-    <w:link w:val="TtuloCar"/>
+    <w:link w:val="PuestoCar"/>
     <w:uiPriority w:val="10"/>
     <w:qFormat/>
     <w:rsid w:val="00075637"/>
@@ -929,10 +918,10 @@
       <w:szCs w:val="52"/>
     </w:rPr>
   </w:style>
-  <w:style w:type="character" w:customStyle="1" w:styleId="TtuloCar">
-    <w:name w:val="Título Car"/>
+  <w:style w:type="character" w:customStyle="1" w:styleId="PuestoCar">
+    <w:name w:val="Puesto Car"/>
     <w:basedOn w:val="Fuentedeprrafopredeter"/>
-    <w:link w:val="Ttulo"/>
+    <w:link w:val="Puesto"/>
     <w:uiPriority w:val="10"/>
     <w:rsid w:val="00075637"/>
     <w:rPr>
